--- a/Spring/Security/Books/Spring/Security/Spring Security in Action/09. Implementing Filters.docx
+++ b/Spring/Security/Books/Spring/Security/Spring Security in Action/09. Implementing Filters.docx
@@ -8,6 +8,476 @@
         <w:pStyle w:val="IntenseQuote"/>
       </w:pPr>
       <w:r>
+        <w:t xml:space="preserve">Ch: 09 </w:t>
+      </w:r>
+      <w:r>
+        <w:sym w:font="Wingdings" w:char="F0E8"/>
+      </w:r>
+      <w:r>
+        <w:t xml:space="preserve"> Implementing Filters </w:t>
+      </w:r>
+    </w:p>
+    <w:p>
+      <w:pPr>
+        <w:pStyle w:val="ListParagraph"/>
+        <w:numPr>
+          <w:ilvl w:val="0"/>
+          <w:numId w:val="24"/>
+        </w:numPr>
+        <w:ind w:left="426"/>
+      </w:pPr>
+      <w:r>
+        <w:rPr>
+          <w:noProof/>
+        </w:rPr>
+        <w:drawing>
+          <wp:inline distT="0" distB="0" distL="0" distR="0">
+            <wp:extent cx="6029325" cy="1868170"/>
+            <wp:effectExtent l="19050" t="0" r="9525" b="0"/>
+            <wp:docPr id="9" name="Picture 40"/>
+            <wp:cNvGraphicFramePr>
+              <a:graphicFrameLocks xmlns:a="http://schemas.openxmlformats.org/drawingml/2006/main" noChangeAspect="1"/>
+            </wp:cNvGraphicFramePr>
+            <a:graphic xmlns:a="http://schemas.openxmlformats.org/drawingml/2006/main">
+              <a:graphicData uri="http://schemas.openxmlformats.org/drawingml/2006/picture">
+                <pic:pic xmlns:pic="http://schemas.openxmlformats.org/drawingml/2006/picture">
+                  <pic:nvPicPr>
+                    <pic:cNvPr id="0" name="Picture 40"/>
+                    <pic:cNvPicPr>
+                      <a:picLocks noChangeAspect="1" noChangeArrowheads="1"/>
+                    </pic:cNvPicPr>
+                  </pic:nvPicPr>
+                  <pic:blipFill>
+                    <a:blip r:embed="rId6"/>
+                    <a:srcRect/>
+                    <a:stretch>
+                      <a:fillRect/>
+                    </a:stretch>
+                  </pic:blipFill>
+                  <pic:spPr bwMode="auto">
+                    <a:xfrm>
+                      <a:off x="0" y="0"/>
+                      <a:ext cx="6029325" cy="1868170"/>
+                    </a:xfrm>
+                    <a:prstGeom prst="rect">
+                      <a:avLst/>
+                    </a:prstGeom>
+                    <a:noFill/>
+                    <a:ln w="9525">
+                      <a:noFill/>
+                      <a:miter lim="800000"/>
+                      <a:headEnd/>
+                      <a:tailEnd/>
+                    </a:ln>
+                  </pic:spPr>
+                </pic:pic>
+              </a:graphicData>
+            </a:graphic>
+          </wp:inline>
+        </w:drawing>
+      </w:r>
+    </w:p>
+    <w:p>
+      <w:pPr>
+        <w:pStyle w:val="ListParagraph"/>
+        <w:numPr>
+          <w:ilvl w:val="0"/>
+          <w:numId w:val="24"/>
+        </w:numPr>
+        <w:ind w:left="426"/>
+      </w:pPr>
+      <w:r>
+        <w:t>In Spring Security, HTTP filters delegate the different responsibilities that apply to an HTTP request.</w:t>
+      </w:r>
+    </w:p>
+    <w:p>
+      <w:pPr>
+        <w:pStyle w:val="ListParagraph"/>
+        <w:numPr>
+          <w:ilvl w:val="0"/>
+          <w:numId w:val="24"/>
+        </w:numPr>
+        <w:ind w:left="426"/>
+      </w:pPr>
+      <w:r>
+        <w:t xml:space="preserve">We saw that authentication filter </w:t>
+      </w:r>
+      <w:proofErr w:type="gramStart"/>
+      <w:r>
+        <w:t>delegates</w:t>
+      </w:r>
+      <w:proofErr w:type="gramEnd"/>
+      <w:r>
+        <w:t xml:space="preserve"> authentication responsibility to authentication manager.</w:t>
+      </w:r>
+    </w:p>
+    <w:p>
+      <w:pPr>
+        <w:pStyle w:val="ListParagraph"/>
+        <w:numPr>
+          <w:ilvl w:val="1"/>
+          <w:numId w:val="24"/>
+        </w:numPr>
+      </w:pPr>
+      <w:r>
+        <w:t>NOTE: This is general way where one filter delegates responsibility to its manager.</w:t>
+      </w:r>
+    </w:p>
+    <w:p>
+      <w:pPr>
+        <w:pStyle w:val="ListParagraph"/>
+        <w:numPr>
+          <w:ilvl w:val="0"/>
+          <w:numId w:val="24"/>
+        </w:numPr>
+        <w:ind w:left="426"/>
+      </w:pPr>
+      <w:r>
+        <w:t xml:space="preserve">We also learn that a certain filter </w:t>
+      </w:r>
+      <w:r>
+        <w:t xml:space="preserve">that takes care of authentication configuration after successful authentication. </w:t>
+      </w:r>
+    </w:p>
+    <w:p>
+      <w:pPr>
+        <w:pStyle w:val="ListParagraph"/>
+        <w:numPr>
+          <w:ilvl w:val="0"/>
+          <w:numId w:val="24"/>
+        </w:numPr>
+        <w:ind w:left="426"/>
+      </w:pPr>
+      <w:r>
+        <w:t>In Spring Security, in general, HTTP Filters manage each responsibility that must be applied to a request.</w:t>
+      </w:r>
+    </w:p>
+    <w:p>
+      <w:pPr>
+        <w:pStyle w:val="ListParagraph"/>
+        <w:numPr>
+          <w:ilvl w:val="0"/>
+          <w:numId w:val="24"/>
+        </w:numPr>
+        <w:ind w:left="426"/>
+      </w:pPr>
+      <w:r>
+        <w:t>The filters form a chain of responsibilities.</w:t>
+      </w:r>
+    </w:p>
+    <w:p>
+      <w:pPr>
+        <w:pStyle w:val="ListParagraph"/>
+        <w:numPr>
+          <w:ilvl w:val="0"/>
+          <w:numId w:val="24"/>
+        </w:numPr>
+        <w:ind w:left="426"/>
+      </w:pPr>
+      <w:r>
+        <w:rPr>
+          <w:b/>
+          <w:u w:val="single"/>
+        </w:rPr>
+        <w:t>Real Life Example</w:t>
+      </w:r>
+      <w:r>
+        <w:t xml:space="preserve">: </w:t>
+      </w:r>
+    </w:p>
+    <w:p>
+      <w:pPr>
+        <w:pStyle w:val="ListParagraph"/>
+        <w:numPr>
+          <w:ilvl w:val="1"/>
+          <w:numId w:val="24"/>
+        </w:numPr>
+      </w:pPr>
+      <w:r>
+        <w:t>In airport, you have to go through many filters.</w:t>
+      </w:r>
+    </w:p>
+    <w:p>
+      <w:pPr>
+        <w:pStyle w:val="ListParagraph"/>
+        <w:numPr>
+          <w:ilvl w:val="0"/>
+          <w:numId w:val="24"/>
+        </w:numPr>
+        <w:ind w:left="426"/>
+      </w:pPr>
+      <w:r>
+        <w:rPr>
+          <w:noProof/>
+        </w:rPr>
+        <w:drawing>
+          <wp:inline distT="0" distB="0" distL="0" distR="0">
+            <wp:extent cx="7376672" cy="2205318"/>
+            <wp:effectExtent l="19050" t="0" r="0" b="0"/>
+            <wp:docPr id="11" name="Picture 43"/>
+            <wp:cNvGraphicFramePr>
+              <a:graphicFrameLocks xmlns:a="http://schemas.openxmlformats.org/drawingml/2006/main" noChangeAspect="1"/>
+            </wp:cNvGraphicFramePr>
+            <a:graphic xmlns:a="http://schemas.openxmlformats.org/drawingml/2006/main">
+              <a:graphicData uri="http://schemas.openxmlformats.org/drawingml/2006/picture">
+                <pic:pic xmlns:pic="http://schemas.openxmlformats.org/drawingml/2006/picture">
+                  <pic:nvPicPr>
+                    <pic:cNvPr id="0" name="Picture 43"/>
+                    <pic:cNvPicPr>
+                      <a:picLocks noChangeAspect="1" noChangeArrowheads="1"/>
+                    </pic:cNvPicPr>
+                  </pic:nvPicPr>
+                  <pic:blipFill>
+                    <a:blip r:embed="rId7"/>
+                    <a:srcRect/>
+                    <a:stretch>
+                      <a:fillRect/>
+                    </a:stretch>
+                  </pic:blipFill>
+                  <pic:spPr bwMode="auto">
+                    <a:xfrm>
+                      <a:off x="0" y="0"/>
+                      <a:ext cx="7376770" cy="2205347"/>
+                    </a:xfrm>
+                    <a:prstGeom prst="rect">
+                      <a:avLst/>
+                    </a:prstGeom>
+                    <a:noFill/>
+                    <a:ln w="9525">
+                      <a:noFill/>
+                      <a:miter lim="800000"/>
+                      <a:headEnd/>
+                      <a:tailEnd/>
+                    </a:ln>
+                  </pic:spPr>
+                </pic:pic>
+              </a:graphicData>
+            </a:graphic>
+          </wp:inline>
+        </w:drawing>
+      </w:r>
+    </w:p>
+    <w:p>
+      <w:pPr>
+        <w:pStyle w:val="ListParagraph"/>
+        <w:numPr>
+          <w:ilvl w:val="0"/>
+          <w:numId w:val="24"/>
+        </w:numPr>
+        <w:ind w:left="426"/>
+      </w:pPr>
+      <w:r>
+        <w:rPr>
+          <w:noProof/>
+        </w:rPr>
+        <w:lastRenderedPageBreak/>
+        <w:drawing>
+          <wp:inline distT="0" distB="0" distL="0" distR="0">
+            <wp:extent cx="5735814" cy="4205262"/>
+            <wp:effectExtent l="19050" t="0" r="0" b="0"/>
+            <wp:docPr id="46" name="Picture 46"/>
+            <wp:cNvGraphicFramePr>
+              <a:graphicFrameLocks xmlns:a="http://schemas.openxmlformats.org/drawingml/2006/main" noChangeAspect="1"/>
+            </wp:cNvGraphicFramePr>
+            <a:graphic xmlns:a="http://schemas.openxmlformats.org/drawingml/2006/main">
+              <a:graphicData uri="http://schemas.openxmlformats.org/drawingml/2006/picture">
+                <pic:pic xmlns:pic="http://schemas.openxmlformats.org/drawingml/2006/picture">
+                  <pic:nvPicPr>
+                    <pic:cNvPr id="0" name="Picture 46"/>
+                    <pic:cNvPicPr>
+                      <a:picLocks noChangeAspect="1" noChangeArrowheads="1"/>
+                    </pic:cNvPicPr>
+                  </pic:nvPicPr>
+                  <pic:blipFill>
+                    <a:blip r:embed="rId8"/>
+                    <a:srcRect/>
+                    <a:stretch>
+                      <a:fillRect/>
+                    </a:stretch>
+                  </pic:blipFill>
+                  <pic:spPr bwMode="auto">
+                    <a:xfrm>
+                      <a:off x="0" y="0"/>
+                      <a:ext cx="5735955" cy="4205365"/>
+                    </a:xfrm>
+                    <a:prstGeom prst="rect">
+                      <a:avLst/>
+                    </a:prstGeom>
+                    <a:noFill/>
+                    <a:ln w="9525">
+                      <a:noFill/>
+                      <a:miter lim="800000"/>
+                      <a:headEnd/>
+                      <a:tailEnd/>
+                    </a:ln>
+                  </pic:spPr>
+                </pic:pic>
+              </a:graphicData>
+            </a:graphic>
+          </wp:inline>
+        </w:drawing>
+      </w:r>
+    </w:p>
+    <w:p>
+      <w:pPr>
+        <w:pStyle w:val="ListParagraph"/>
+        <w:numPr>
+          <w:ilvl w:val="0"/>
+          <w:numId w:val="24"/>
+        </w:numPr>
+        <w:ind w:left="426"/>
+      </w:pPr>
+      <w:r>
+        <w:rPr>
+          <w:b/>
+          <w:u w:val="single"/>
+        </w:rPr>
+        <w:t>Agenda</w:t>
+      </w:r>
+      <w:r>
+        <w:t>:</w:t>
+      </w:r>
+    </w:p>
+    <w:p>
+      <w:pPr>
+        <w:pStyle w:val="ListParagraph"/>
+        <w:numPr>
+          <w:ilvl w:val="1"/>
+          <w:numId w:val="24"/>
+        </w:numPr>
+      </w:pPr>
+      <w:r>
+        <w:t xml:space="preserve">We will discuss how to customize filters that are part of the authentication and authorization architecture in Spring Security. </w:t>
+      </w:r>
+    </w:p>
+    <w:p>
+      <w:pPr>
+        <w:pStyle w:val="ListParagraph"/>
+        <w:numPr>
+          <w:ilvl w:val="1"/>
+          <w:numId w:val="24"/>
+        </w:numPr>
+      </w:pPr>
+      <w:r>
+        <w:rPr>
+          <w:b/>
+          <w:u w:val="single"/>
+        </w:rPr>
+        <w:t>For example</w:t>
+      </w:r>
+      <w:r>
+        <w:t>, you might want to augment authentication by adding one more step for the user, like checking their email address or using a one-time password.</w:t>
+      </w:r>
+      <w:r>
+        <w:br/>
+        <w:t xml:space="preserve">You </w:t>
+      </w:r>
+      <w:r>
+        <w:t xml:space="preserve">can audit authentication events. </w:t>
+      </w:r>
+      <w:r>
+        <w:br/>
+        <w:t xml:space="preserve">You will find various scenarios where applications use auditing </w:t>
+      </w:r>
+      <w:r>
+        <w:t>authentication events</w:t>
+      </w:r>
+      <w:r>
+        <w:t>: from debugging purpose</w:t>
+      </w:r>
+      <w:r>
+        <w:t xml:space="preserve">s to identifying </w:t>
+      </w:r>
+      <w:r>
+        <w:t>user’s behavior.</w:t>
+      </w:r>
+    </w:p>
+    <w:p>
+      <w:pPr>
+        <w:pStyle w:val="ListParagraph"/>
+        <w:numPr>
+          <w:ilvl w:val="0"/>
+          <w:numId w:val="24"/>
+        </w:numPr>
+      </w:pPr>
+      <w:r>
+        <w:t>Learning how to custom filter chain as default configuration may not fit in many situations.</w:t>
+      </w:r>
+      <w:r>
+        <w:br/>
+      </w:r>
+      <w:r>
+        <w:rPr>
+          <w:b/>
+          <w:color w:val="E36C0A" w:themeColor="accent6" w:themeShade="BF"/>
+        </w:rPr>
+        <w:t>Such as default authentication filter rely on a username and password but in real scenario, you need more than this.</w:t>
+      </w:r>
+    </w:p>
+    <w:p>
+      <w:pPr>
+        <w:pStyle w:val="ListParagraph"/>
+        <w:numPr>
+          <w:ilvl w:val="0"/>
+          <w:numId w:val="24"/>
+        </w:numPr>
+      </w:pPr>
+      <w:r>
+        <w:rPr>
+          <w:noProof/>
+        </w:rPr>
+        <w:drawing>
+          <wp:inline distT="0" distB="0" distL="0" distR="0">
+            <wp:extent cx="7041945" cy="2669852"/>
+            <wp:effectExtent l="19050" t="0" r="6555" b="0"/>
+            <wp:docPr id="49" name="Picture 49"/>
+            <wp:cNvGraphicFramePr>
+              <a:graphicFrameLocks xmlns:a="http://schemas.openxmlformats.org/drawingml/2006/main" noChangeAspect="1"/>
+            </wp:cNvGraphicFramePr>
+            <a:graphic xmlns:a="http://schemas.openxmlformats.org/drawingml/2006/main">
+              <a:graphicData uri="http://schemas.openxmlformats.org/drawingml/2006/picture">
+                <pic:pic xmlns:pic="http://schemas.openxmlformats.org/drawingml/2006/picture">
+                  <pic:nvPicPr>
+                    <pic:cNvPr id="0" name="Picture 49"/>
+                    <pic:cNvPicPr>
+                      <a:picLocks noChangeAspect="1" noChangeArrowheads="1"/>
+                    </pic:cNvPicPr>
+                  </pic:nvPicPr>
+                  <pic:blipFill>
+                    <a:blip r:embed="rId9"/>
+                    <a:srcRect/>
+                    <a:stretch>
+                      <a:fillRect/>
+                    </a:stretch>
+                  </pic:blipFill>
+                  <pic:spPr bwMode="auto">
+                    <a:xfrm>
+                      <a:off x="0" y="0"/>
+                      <a:ext cx="7044081" cy="2670662"/>
+                    </a:xfrm>
+                    <a:prstGeom prst="rect">
+                      <a:avLst/>
+                    </a:prstGeom>
+                    <a:noFill/>
+                    <a:ln w="9525">
+                      <a:noFill/>
+                      <a:miter lim="800000"/>
+                      <a:headEnd/>
+                      <a:tailEnd/>
+                    </a:ln>
+                  </pic:spPr>
+                </pic:pic>
+              </a:graphicData>
+            </a:graphic>
+          </wp:inline>
+        </w:drawing>
+      </w:r>
+    </w:p>
+    <w:p>
+      <w:pPr>
+        <w:pStyle w:val="IntenseQuote"/>
+      </w:pPr>
+      <w:r>
         <w:t>9.1 Implementing filters in Spring Security Architecture</w:t>
       </w:r>
     </w:p>
@@ -66,17 +536,28 @@
         <w:ind w:left="426"/>
       </w:pPr>
       <w:r>
-        <w:t xml:space="preserve">The filters in Spring Security are typically HTTP Filters. </w:t>
+        <w:t xml:space="preserve">The filters in Spring Security are typically </w:t>
+      </w:r>
+      <w:r>
+        <w:rPr>
+          <w:b/>
+          <w:color w:val="E36C0A" w:themeColor="accent6" w:themeShade="BF"/>
+        </w:rPr>
+        <w:t>HTTP Filters</w:t>
+      </w:r>
+      <w:r>
+        <w:t xml:space="preserve">. </w:t>
       </w:r>
       <w:r>
         <w:br/>
         <w:t xml:space="preserve">We can create filters by implementing </w:t>
       </w:r>
-      <w:proofErr w:type="spellStart"/>
-      <w:r>
+      <w:r>
+        <w:rPr>
+          <w:color w:val="E36C0A" w:themeColor="accent6" w:themeShade="BF"/>
+        </w:rPr>
         <w:t>javax.servlet.Filter</w:t>
       </w:r>
-      <w:proofErr w:type="spellEnd"/>
       <w:r>
         <w:t xml:space="preserve"> interface.</w:t>
       </w:r>
@@ -84,18 +565,22 @@
         <w:br/>
         <w:t xml:space="preserve">Override </w:t>
       </w:r>
-      <w:proofErr w:type="spellStart"/>
       <w:proofErr w:type="gramStart"/>
       <w:r>
-        <w:t>doFilter</w:t>
-      </w:r>
-      <w:proofErr w:type="spellEnd"/>
-      <w:r>
-        <w:t>(</w:t>
+        <w:rPr>
+          <w:color w:val="E36C0A" w:themeColor="accent6" w:themeShade="BF"/>
+        </w:rPr>
+        <w:t>doFilter(</w:t>
       </w:r>
       <w:proofErr w:type="gramEnd"/>
       <w:r>
-        <w:t>) to implement its logic.</w:t>
+        <w:rPr>
+          <w:color w:val="E36C0A" w:themeColor="accent6" w:themeShade="BF"/>
+        </w:rPr>
+        <w:t>)</w:t>
+      </w:r>
+      <w:r>
+        <w:t xml:space="preserve"> to implement its logic.</w:t>
       </w:r>
     </w:p>
     <w:p>
@@ -111,6 +596,7 @@
         <w:rPr>
           <w:noProof/>
         </w:rPr>
+        <w:lastRenderedPageBreak/>
         <w:drawing>
           <wp:inline distT="0" distB="0" distL="0" distR="0">
             <wp:extent cx="7304067" cy="2444920"/>
@@ -129,7 +615,7 @@
                     </pic:cNvPicPr>
                   </pic:nvPicPr>
                   <pic:blipFill>
-                    <a:blip r:embed="rId6"/>
+                    <a:blip r:embed="rId10"/>
                     <a:srcRect/>
                     <a:stretch>
                       <a:fillRect/>
@@ -170,24 +656,35 @@
       <w:r>
         <w:t xml:space="preserve">See when you call </w:t>
       </w:r>
-      <w:proofErr w:type="spellStart"/>
       <w:proofErr w:type="gramStart"/>
       <w:r>
-        <w:t>HttpSecurity.httpBasic</w:t>
-      </w:r>
-      <w:proofErr w:type="spellEnd"/>
-      <w:r>
-        <w:t>(</w:t>
+        <w:rPr>
+          <w:b/>
+          <w:color w:val="E36C0A" w:themeColor="accent6" w:themeShade="BF"/>
+        </w:rPr>
+        <w:t>HttpSecurity.httpBasic(</w:t>
       </w:r>
       <w:proofErr w:type="gramEnd"/>
       <w:r>
-        <w:t xml:space="preserve">), </w:t>
-      </w:r>
-      <w:proofErr w:type="spellStart"/>
-      <w:r>
+        <w:rPr>
+          <w:b/>
+          <w:color w:val="E36C0A" w:themeColor="accent6" w:themeShade="BF"/>
+        </w:rPr>
+        <w:t>)</w:t>
+      </w:r>
+      <w:r>
+        <w:rPr>
+          <w:color w:val="E36C0A" w:themeColor="accent6" w:themeShade="BF"/>
+        </w:rPr>
+        <w:t xml:space="preserve">, </w:t>
+      </w:r>
+      <w:r>
+        <w:rPr>
+          <w:b/>
+          <w:color w:val="E36C0A" w:themeColor="accent6" w:themeShade="BF"/>
+        </w:rPr>
         <w:t>BasicAuthenticationFilter</w:t>
       </w:r>
-      <w:proofErr w:type="spellEnd"/>
       <w:r>
         <w:t xml:space="preserve"> is added to the Spring Security Filter Chain.</w:t>
       </w:r>
@@ -221,7 +718,7 @@
         <w:drawing>
           <wp:inline distT="0" distB="0" distL="0" distR="0">
             <wp:extent cx="7275956" cy="2645403"/>
-            <wp:effectExtent l="19050" t="0" r="1144" b="0"/>
+            <wp:effectExtent l="19050" t="19050" r="20194" b="21597"/>
             <wp:docPr id="5" name="Picture 4"/>
             <wp:cNvGraphicFramePr>
               <a:graphicFrameLocks xmlns:a="http://schemas.openxmlformats.org/drawingml/2006/main" noChangeAspect="1"/>
@@ -236,7 +733,7 @@
                     </pic:cNvPicPr>
                   </pic:nvPicPr>
                   <pic:blipFill>
-                    <a:blip r:embed="rId7"/>
+                    <a:blip r:embed="rId11"/>
                     <a:srcRect/>
                     <a:stretch>
                       <a:fillRect/>
@@ -252,7 +749,9 @@
                     </a:prstGeom>
                     <a:noFill/>
                     <a:ln w="9525">
-                      <a:noFill/>
+                      <a:solidFill>
+                        <a:srgbClr val="FF0000"/>
+                      </a:solidFill>
                       <a:miter lim="800000"/>
                       <a:headEnd/>
                       <a:tailEnd/>
@@ -281,7 +780,7 @@
         <w:drawing>
           <wp:inline distT="0" distB="0" distL="0" distR="0">
             <wp:extent cx="7275956" cy="2762759"/>
-            <wp:effectExtent l="19050" t="0" r="1144" b="0"/>
+            <wp:effectExtent l="19050" t="19050" r="20194" b="18541"/>
             <wp:docPr id="18" name="Picture 7"/>
             <wp:cNvGraphicFramePr>
               <a:graphicFrameLocks xmlns:a="http://schemas.openxmlformats.org/drawingml/2006/main" noChangeAspect="1"/>
@@ -296,7 +795,7 @@
                     </pic:cNvPicPr>
                   </pic:nvPicPr>
                   <pic:blipFill>
-                    <a:blip r:embed="rId8"/>
+                    <a:blip r:embed="rId12"/>
                     <a:srcRect/>
                     <a:stretch>
                       <a:fillRect/>
@@ -312,7 +811,9 @@
                     </a:prstGeom>
                     <a:noFill/>
                     <a:ln w="9525">
-                      <a:noFill/>
+                      <a:solidFill>
+                        <a:srgbClr val="FF0000"/>
+                      </a:solidFill>
                       <a:miter lim="800000"/>
                       <a:headEnd/>
                       <a:tailEnd/>
@@ -324,13 +825,134 @@
           </wp:inline>
         </w:drawing>
       </w:r>
+      <w:r>
+        <w:br/>
+        <w:t>“</w:t>
+      </w:r>
+      <w:r>
+        <w:rPr>
+          <w:b/>
+          <w:color w:val="FFFF00"/>
+          <w:u w:val="single"/>
+        </w:rPr>
+        <w:t>At the position of a known one</w:t>
+      </w:r>
+      <w:r>
+        <w:t xml:space="preserve">” </w:t>
+      </w:r>
+      <w:r>
+        <w:t>means that you can say that I want to add a custom filter at BasicAuthenticationFilter which is standard Spring Security filter. Now there are two cases.</w:t>
+      </w:r>
+    </w:p>
+    <w:p>
+      <w:pPr>
+        <w:pStyle w:val="ListParagraph"/>
+        <w:numPr>
+          <w:ilvl w:val="1"/>
+          <w:numId w:val="19"/>
+        </w:numPr>
+      </w:pPr>
+      <w:r>
+        <w:rPr>
+          <w:b/>
+          <w:u w:val="single"/>
+        </w:rPr>
+        <w:t>Case 01</w:t>
+      </w:r>
+      <w:r>
+        <w:t xml:space="preserve">: You didn’t call </w:t>
+      </w:r>
+      <w:proofErr w:type="gramStart"/>
+      <w:r>
+        <w:rPr>
+          <w:b/>
+          <w:color w:val="E36C0A" w:themeColor="accent6" w:themeShade="BF"/>
+        </w:rPr>
+        <w:t>HttpSecurity.httpBasic(</w:t>
+      </w:r>
+      <w:proofErr w:type="gramEnd"/>
+      <w:r>
+        <w:rPr>
+          <w:b/>
+          <w:color w:val="E36C0A" w:themeColor="accent6" w:themeShade="BF"/>
+        </w:rPr>
+        <w:t>)</w:t>
+      </w:r>
+      <w:r>
+        <w:rPr>
+          <w:b/>
+          <w:color w:val="E36C0A" w:themeColor="accent6" w:themeShade="BF"/>
+        </w:rPr>
+        <w:t xml:space="preserve"> so BasicAuthenticationFilter </w:t>
+      </w:r>
+      <w:r>
+        <w:t>will not be added and your custom filter is all at the place of</w:t>
+      </w:r>
+      <w:r>
+        <w:rPr>
+          <w:b/>
+          <w:color w:val="E36C0A" w:themeColor="accent6" w:themeShade="BF"/>
+        </w:rPr>
+        <w:t xml:space="preserve"> BasicAuthenticationFilter.</w:t>
+      </w:r>
+    </w:p>
+    <w:p>
+      <w:pPr>
+        <w:pStyle w:val="ListParagraph"/>
+        <w:numPr>
+          <w:ilvl w:val="1"/>
+          <w:numId w:val="19"/>
+        </w:numPr>
+      </w:pPr>
+      <w:r>
+        <w:rPr>
+          <w:b/>
+          <w:u w:val="single"/>
+        </w:rPr>
+        <w:t>Case 02</w:t>
+      </w:r>
+      <w:r>
+        <w:t>:</w:t>
+      </w:r>
+      <w:r>
+        <w:t xml:space="preserve"> You called above method so BasicAuthenticationFilter would be present in filter chain and then your custom filter would be at the same priority level as the </w:t>
+      </w:r>
+      <w:r>
+        <w:rPr>
+          <w:b/>
+          <w:color w:val="E36C0A" w:themeColor="accent6" w:themeShade="BF"/>
+        </w:rPr>
+        <w:t xml:space="preserve">BasicAuthenticationFilter </w:t>
+      </w:r>
+      <w:r>
+        <w:t xml:space="preserve">so which one would be called first is undefined. </w:t>
+      </w:r>
+      <w:r>
+        <w:br/>
+      </w:r>
+      <w:r>
+        <w:rPr>
+          <w:b/>
+          <w:u w:val="single"/>
+        </w:rPr>
+        <w:t>NOTE</w:t>
+      </w:r>
+      <w:r>
+        <w:t>: If this is not clear no problem. Later on, in this chapter, you will see this with practical example.</w:t>
+      </w:r>
+      <w:r>
+        <w:rPr>
+          <w:b/>
+          <w:color w:val="E36C0A" w:themeColor="accent6" w:themeShade="BF"/>
+        </w:rPr>
+        <w:br/>
+      </w:r>
     </w:p>
     <w:p>
       <w:pPr>
         <w:pStyle w:val="IntenseQuote"/>
       </w:pPr>
       <w:r>
-        <w:lastRenderedPageBreak/>
         <w:t>9.2 Adding a filter before an existing one in the chain</w:t>
       </w:r>
     </w:p>
@@ -348,6 +970,7 @@
           <w:b/>
           <w:u w:val="single"/>
         </w:rPr>
+        <w:lastRenderedPageBreak/>
         <w:t>Agenda</w:t>
       </w:r>
       <w:r>
@@ -363,7 +986,16 @@
         </w:numPr>
       </w:pPr>
       <w:r>
-        <w:t>How to add HTTP custom filters before an existing one in the filter chain.</w:t>
+        <w:t xml:space="preserve">How to add </w:t>
+      </w:r>
+      <w:r>
+        <w:rPr>
+          <w:b/>
+        </w:rPr>
+        <w:t>HTTP custom filters</w:t>
+      </w:r>
+      <w:r>
+        <w:t xml:space="preserve"> before an existing one in the filter chain.</w:t>
       </w:r>
     </w:p>
     <w:p>
@@ -449,7 +1081,13 @@
         <w:sym w:font="Wingdings" w:char="F0E8"/>
       </w:r>
       <w:r>
-        <w:t xml:space="preserve"> ssia-ch9-ex1</w:t>
+        <w:t xml:space="preserve"> </w:t>
+      </w:r>
+      <w:r>
+        <w:rPr>
+          <w:color w:val="E36C0A" w:themeColor="accent6" w:themeShade="BF"/>
+        </w:rPr>
+        <w:t>ssia-ch9-ex1</w:t>
       </w:r>
     </w:p>
     <w:p>
@@ -483,7 +1121,7 @@
                     </pic:cNvPicPr>
                   </pic:nvPicPr>
                   <pic:blipFill>
-                    <a:blip r:embed="rId9"/>
+                    <a:blip r:embed="rId13"/>
                     <a:srcRect/>
                     <a:stretch>
                       <a:fillRect/>
@@ -543,7 +1181,7 @@
                     </pic:cNvPicPr>
                   </pic:nvPicPr>
                   <pic:blipFill>
-                    <a:blip r:embed="rId10"/>
+                    <a:blip r:embed="rId14"/>
                     <a:srcRect/>
                     <a:stretch>
                       <a:fillRect/>
@@ -603,7 +1241,7 @@
                     </pic:cNvPicPr>
                   </pic:nvPicPr>
                   <pic:blipFill>
-                    <a:blip r:embed="rId11"/>
+                    <a:blip r:embed="rId15"/>
                     <a:srcRect/>
                     <a:stretch>
                       <a:fillRect/>
@@ -664,7 +1302,7 @@
                     </pic:cNvPicPr>
                   </pic:nvPicPr>
                   <pic:blipFill>
-                    <a:blip r:embed="rId12"/>
+                    <a:blip r:embed="rId16"/>
                     <a:srcRect/>
                     <a:stretch>
                       <a:fillRect/>
@@ -724,7 +1362,7 @@
                     </pic:cNvPicPr>
                   </pic:nvPicPr>
                   <pic:blipFill>
-                    <a:blip r:embed="rId13"/>
+                    <a:blip r:embed="rId17"/>
                     <a:srcRect/>
                     <a:stretch>
                       <a:fillRect/>
@@ -784,7 +1422,7 @@
                     </pic:cNvPicPr>
                   </pic:nvPicPr>
                   <pic:blipFill>
-                    <a:blip r:embed="rId14"/>
+                    <a:blip r:embed="rId18"/>
                     <a:srcRect/>
                     <a:stretch>
                       <a:fillRect/>
@@ -892,7 +1530,7 @@
                     </pic:cNvPicPr>
                   </pic:nvPicPr>
                   <pic:blipFill>
-                    <a:blip r:embed="rId15"/>
+                    <a:blip r:embed="rId19"/>
                     <a:srcRect/>
                     <a:stretch>
                       <a:fillRect/>
@@ -1008,8 +1646,32 @@
           <w:numId w:val="21"/>
         </w:numPr>
         <w:ind w:left="426"/>
-      </w:pPr>
-      <w:r>
+        <w:rPr>
+          <w:b/>
+          <w:u w:val="single"/>
+        </w:rPr>
+      </w:pPr>
+      <w:r>
+        <w:rPr>
+          <w:b/>
+          <w:u w:val="single"/>
+        </w:rPr>
+        <w:t>Agenda</w:t>
+      </w:r>
+      <w:r>
+        <w:rPr>
+          <w:b/>
+        </w:rPr>
+        <w:t>:</w:t>
+      </w:r>
+      <w:r>
+        <w:t xml:space="preserve"> </w:t>
+      </w:r>
+      <w:r>
+        <w:rPr>
+          <w:b/>
+          <w:u w:val="single"/>
+        </w:rPr>
         <w:t>We will do</w:t>
       </w:r>
     </w:p>
@@ -1022,7 +1684,18 @@
         </w:numPr>
       </w:pPr>
       <w:r>
-        <w:t>Log all successful authentication events by adding a filter after the authentication filter.</w:t>
+        <w:t xml:space="preserve">Log all successful </w:t>
+      </w:r>
+      <w:r>
+        <w:rPr>
+          <w:b/>
+          <w:color w:val="FFFF00"/>
+          <w:u w:val="single"/>
+        </w:rPr>
+        <w:t>authentication events</w:t>
+      </w:r>
+      <w:r>
+        <w:t xml:space="preserve"> by adding a filter after the authentication filter.</w:t>
       </w:r>
     </w:p>
     <w:p>
@@ -1056,7 +1729,7 @@
                     </pic:cNvPicPr>
                   </pic:nvPicPr>
                   <pic:blipFill>
-                    <a:blip r:embed="rId16"/>
+                    <a:blip r:embed="rId20"/>
                     <a:srcRect/>
                     <a:stretch>
                       <a:fillRect/>
@@ -1116,7 +1789,7 @@
                     </pic:cNvPicPr>
                   </pic:nvPicPr>
                   <pic:blipFill>
-                    <a:blip r:embed="rId17"/>
+                    <a:blip r:embed="rId21"/>
                     <a:srcRect/>
                     <a:stretch>
                       <a:fillRect/>
@@ -1177,7 +1850,7 @@
                     </pic:cNvPicPr>
                   </pic:nvPicPr>
                   <pic:blipFill>
-                    <a:blip r:embed="rId18"/>
+                    <a:blip r:embed="rId22"/>
                     <a:srcRect/>
                     <a:stretch>
                       <a:fillRect/>
@@ -1237,7 +1910,7 @@
                     </pic:cNvPicPr>
                   </pic:nvPicPr>
                   <pic:blipFill>
-                    <a:blip r:embed="rId19"/>
+                    <a:blip r:embed="rId23"/>
                     <a:srcRect/>
                     <a:stretch>
                       <a:fillRect/>
@@ -1372,7 +2045,7 @@
         </w:rPr>
         <w:drawing>
           <wp:inline distT="0" distB="0" distL="0" distR="0">
-            <wp:extent cx="7228582" cy="1594088"/>
+            <wp:extent cx="7227692" cy="1593892"/>
             <wp:effectExtent l="19050" t="0" r="0" b="0"/>
             <wp:docPr id="43" name="Picture 43"/>
             <wp:cNvGraphicFramePr>
@@ -1388,7 +2061,7 @@
                     </pic:cNvPicPr>
                   </pic:nvPicPr>
                   <pic:blipFill>
-                    <a:blip r:embed="rId20"/>
+                    <a:blip r:embed="rId24"/>
                     <a:srcRect/>
                     <a:stretch>
                       <a:fillRect/>
@@ -1462,7 +2135,7 @@
                     </pic:cNvPicPr>
                   </pic:nvPicPr>
                   <pic:blipFill>
-                    <a:blip r:embed="rId21"/>
+                    <a:blip r:embed="rId25"/>
                     <a:srcRect/>
                     <a:stretch>
                       <a:fillRect/>
@@ -1621,7 +2294,16 @@
         </w:numPr>
       </w:pPr>
       <w:r>
-        <w:t>This way, static keys used for authentication represent a compromise where developers rely more on the infrastructure level in terms of security and also don’t leave the endpoints wholly unprotected.</w:t>
+        <w:t xml:space="preserve">This way, </w:t>
+      </w:r>
+      <w:r>
+        <w:rPr>
+          <w:b/>
+        </w:rPr>
+        <w:t>static keys</w:t>
+      </w:r>
+      <w:r>
+        <w:t xml:space="preserve"> used for authentication represent a compromise where developers rely more on the infrastructure level in terms of security and also don’t leave the endpoints wholly unprotected.</w:t>
       </w:r>
     </w:p>
     <w:p>
@@ -1668,7 +2350,7 @@
                     </pic:cNvPicPr>
                   </pic:nvPicPr>
                   <pic:blipFill>
-                    <a:blip r:embed="rId22"/>
+                    <a:blip r:embed="rId26"/>
                     <a:srcRect/>
                     <a:stretch>
                       <a:fillRect/>
@@ -1827,7 +2509,7 @@
                     </pic:cNvPicPr>
                   </pic:nvPicPr>
                   <pic:blipFill>
-                    <a:blip r:embed="rId23"/>
+                    <a:blip r:embed="rId27"/>
                     <a:srcRect/>
                     <a:stretch>
                       <a:fillRect/>
@@ -1979,7 +2661,7 @@
                     </pic:cNvPicPr>
                   </pic:nvPicPr>
                   <pic:blipFill>
-                    <a:blip r:embed="rId24"/>
+                    <a:blip r:embed="rId28"/>
                     <a:srcRect/>
                     <a:stretch>
                       <a:fillRect/>
@@ -2063,7 +2745,7 @@
                     </pic:cNvPicPr>
                   </pic:nvPicPr>
                   <pic:blipFill>
-                    <a:blip r:embed="rId25"/>
+                    <a:blip r:embed="rId29"/>
                     <a:srcRect/>
                     <a:stretch>
                       <a:fillRect/>
@@ -2123,7 +2805,7 @@
                     </pic:cNvPicPr>
                   </pic:nvPicPr>
                   <pic:blipFill>
-                    <a:blip r:embed="rId26"/>
+                    <a:blip r:embed="rId30"/>
                     <a:srcRect/>
                     <a:stretch>
                       <a:fillRect/>
@@ -2161,6 +2843,998 @@
         </w:numPr>
         <w:ind w:left="426"/>
       </w:pPr>
+      <w:r>
+        <w:rPr>
+          <w:noProof/>
+        </w:rPr>
+        <w:lastRenderedPageBreak/>
+        <w:drawing>
+          <wp:inline distT="0" distB="0" distL="0" distR="0">
+            <wp:extent cx="7276591" cy="3212624"/>
+            <wp:effectExtent l="19050" t="19050" r="19559" b="25876"/>
+            <wp:docPr id="7" name="Picture 7"/>
+            <wp:cNvGraphicFramePr>
+              <a:graphicFrameLocks xmlns:a="http://schemas.openxmlformats.org/drawingml/2006/main" noChangeAspect="1"/>
+            </wp:cNvGraphicFramePr>
+            <a:graphic xmlns:a="http://schemas.openxmlformats.org/drawingml/2006/main">
+              <a:graphicData uri="http://schemas.openxmlformats.org/drawingml/2006/picture">
+                <pic:pic xmlns:pic="http://schemas.openxmlformats.org/drawingml/2006/picture">
+                  <pic:nvPicPr>
+                    <pic:cNvPr id="0" name="Picture 7"/>
+                    <pic:cNvPicPr>
+                      <a:picLocks noChangeAspect="1" noChangeArrowheads="1"/>
+                    </pic:cNvPicPr>
+                  </pic:nvPicPr>
+                  <pic:blipFill>
+                    <a:blip r:embed="rId31"/>
+                    <a:srcRect/>
+                    <a:stretch>
+                      <a:fillRect/>
+                    </a:stretch>
+                  </pic:blipFill>
+                  <pic:spPr bwMode="auto">
+                    <a:xfrm>
+                      <a:off x="0" y="0"/>
+                      <a:ext cx="7278973" cy="3213676"/>
+                    </a:xfrm>
+                    <a:prstGeom prst="rect">
+                      <a:avLst/>
+                    </a:prstGeom>
+                    <a:noFill/>
+                    <a:ln w="9525">
+                      <a:solidFill>
+                        <a:srgbClr val="FF0000"/>
+                      </a:solidFill>
+                      <a:miter lim="800000"/>
+                      <a:headEnd/>
+                      <a:tailEnd/>
+                    </a:ln>
+                  </pic:spPr>
+                </pic:pic>
+              </a:graphicData>
+            </a:graphic>
+          </wp:inline>
+        </w:drawing>
+      </w:r>
+    </w:p>
+    <w:p>
+      <w:pPr>
+        <w:pStyle w:val="ListParagraph"/>
+        <w:numPr>
+          <w:ilvl w:val="0"/>
+          <w:numId w:val="22"/>
+        </w:numPr>
+        <w:ind w:left="426"/>
+      </w:pPr>
+      <w:r>
+        <w:rPr>
+          <w:noProof/>
+        </w:rPr>
+        <w:drawing>
+          <wp:inline distT="0" distB="0" distL="0" distR="0">
+            <wp:extent cx="7273704" cy="2660582"/>
+            <wp:effectExtent l="19050" t="19050" r="22446" b="25468"/>
+            <wp:docPr id="10" name="Picture 10"/>
+            <wp:cNvGraphicFramePr>
+              <a:graphicFrameLocks xmlns:a="http://schemas.openxmlformats.org/drawingml/2006/main" noChangeAspect="1"/>
+            </wp:cNvGraphicFramePr>
+            <a:graphic xmlns:a="http://schemas.openxmlformats.org/drawingml/2006/main">
+              <a:graphicData uri="http://schemas.openxmlformats.org/drawingml/2006/picture">
+                <pic:pic xmlns:pic="http://schemas.openxmlformats.org/drawingml/2006/picture">
+                  <pic:nvPicPr>
+                    <pic:cNvPr id="0" name="Picture 10"/>
+                    <pic:cNvPicPr>
+                      <a:picLocks noChangeAspect="1" noChangeArrowheads="1"/>
+                    </pic:cNvPicPr>
+                  </pic:nvPicPr>
+                  <pic:blipFill>
+                    <a:blip r:embed="rId32"/>
+                    <a:srcRect/>
+                    <a:stretch>
+                      <a:fillRect/>
+                    </a:stretch>
+                  </pic:blipFill>
+                  <pic:spPr bwMode="auto">
+                    <a:xfrm>
+                      <a:off x="0" y="0"/>
+                      <a:ext cx="7281132" cy="2663299"/>
+                    </a:xfrm>
+                    <a:prstGeom prst="rect">
+                      <a:avLst/>
+                    </a:prstGeom>
+                    <a:noFill/>
+                    <a:ln w="9525">
+                      <a:solidFill>
+                        <a:srgbClr val="FF0000"/>
+                      </a:solidFill>
+                      <a:miter lim="800000"/>
+                      <a:headEnd/>
+                      <a:tailEnd/>
+                    </a:ln>
+                  </pic:spPr>
+                </pic:pic>
+              </a:graphicData>
+            </a:graphic>
+          </wp:inline>
+        </w:drawing>
+      </w:r>
+    </w:p>
+    <w:p>
+      <w:pPr>
+        <w:pStyle w:val="ListParagraph"/>
+        <w:numPr>
+          <w:ilvl w:val="0"/>
+          <w:numId w:val="22"/>
+        </w:numPr>
+        <w:ind w:left="426"/>
+      </w:pPr>
+    </w:p>
+    <w:p>
+      <w:pPr>
+        <w:pStyle w:val="ListParagraph"/>
+        <w:numPr>
+          <w:ilvl w:val="0"/>
+          <w:numId w:val="22"/>
+        </w:numPr>
+        <w:ind w:left="426"/>
+      </w:pPr>
+      <w:r>
+        <w:rPr>
+          <w:noProof/>
+        </w:rPr>
+        <w:drawing>
+          <wp:inline distT="0" distB="0" distL="0" distR="0">
+            <wp:extent cx="7328793" cy="3125035"/>
+            <wp:effectExtent l="19050" t="19050" r="24507" b="18215"/>
+            <wp:docPr id="13" name="Picture 13"/>
+            <wp:cNvGraphicFramePr>
+              <a:graphicFrameLocks xmlns:a="http://schemas.openxmlformats.org/drawingml/2006/main" noChangeAspect="1"/>
+            </wp:cNvGraphicFramePr>
+            <a:graphic xmlns:a="http://schemas.openxmlformats.org/drawingml/2006/main">
+              <a:graphicData uri="http://schemas.openxmlformats.org/drawingml/2006/picture">
+                <pic:pic xmlns:pic="http://schemas.openxmlformats.org/drawingml/2006/picture">
+                  <pic:nvPicPr>
+                    <pic:cNvPr id="0" name="Picture 13"/>
+                    <pic:cNvPicPr>
+                      <a:picLocks noChangeAspect="1" noChangeArrowheads="1"/>
+                    </pic:cNvPicPr>
+                  </pic:nvPicPr>
+                  <pic:blipFill>
+                    <a:blip r:embed="rId33"/>
+                    <a:srcRect/>
+                    <a:stretch>
+                      <a:fillRect/>
+                    </a:stretch>
+                  </pic:blipFill>
+                  <pic:spPr bwMode="auto">
+                    <a:xfrm>
+                      <a:off x="0" y="0"/>
+                      <a:ext cx="7327826" cy="3124623"/>
+                    </a:xfrm>
+                    <a:prstGeom prst="rect">
+                      <a:avLst/>
+                    </a:prstGeom>
+                    <a:noFill/>
+                    <a:ln w="9525">
+                      <a:solidFill>
+                        <a:srgbClr val="FF0000"/>
+                      </a:solidFill>
+                      <a:miter lim="800000"/>
+                      <a:headEnd/>
+                      <a:tailEnd/>
+                    </a:ln>
+                  </pic:spPr>
+                </pic:pic>
+              </a:graphicData>
+            </a:graphic>
+          </wp:inline>
+        </w:drawing>
+      </w:r>
+    </w:p>
+    <w:p>
+      <w:pPr>
+        <w:pStyle w:val="ListParagraph"/>
+        <w:numPr>
+          <w:ilvl w:val="0"/>
+          <w:numId w:val="22"/>
+        </w:numPr>
+        <w:ind w:left="426"/>
+      </w:pPr>
+      <w:r>
+        <w:rPr>
+          <w:noProof/>
+        </w:rPr>
+        <w:drawing>
+          <wp:inline distT="0" distB="0" distL="0" distR="0">
+            <wp:extent cx="3677285" cy="342265"/>
+            <wp:effectExtent l="19050" t="0" r="0" b="0"/>
+            <wp:docPr id="16" name="Picture 16"/>
+            <wp:cNvGraphicFramePr>
+              <a:graphicFrameLocks xmlns:a="http://schemas.openxmlformats.org/drawingml/2006/main" noChangeAspect="1"/>
+            </wp:cNvGraphicFramePr>
+            <a:graphic xmlns:a="http://schemas.openxmlformats.org/drawingml/2006/main">
+              <a:graphicData uri="http://schemas.openxmlformats.org/drawingml/2006/picture">
+                <pic:pic xmlns:pic="http://schemas.openxmlformats.org/drawingml/2006/picture">
+                  <pic:nvPicPr>
+                    <pic:cNvPr id="0" name="Picture 16"/>
+                    <pic:cNvPicPr>
+                      <a:picLocks noChangeAspect="1" noChangeArrowheads="1"/>
+                    </pic:cNvPicPr>
+                  </pic:nvPicPr>
+                  <pic:blipFill>
+                    <a:blip r:embed="rId34"/>
+                    <a:srcRect/>
+                    <a:stretch>
+                      <a:fillRect/>
+                    </a:stretch>
+                  </pic:blipFill>
+                  <pic:spPr bwMode="auto">
+                    <a:xfrm>
+                      <a:off x="0" y="0"/>
+                      <a:ext cx="3677285" cy="342265"/>
+                    </a:xfrm>
+                    <a:prstGeom prst="rect">
+                      <a:avLst/>
+                    </a:prstGeom>
+                    <a:noFill/>
+                    <a:ln w="9525">
+                      <a:noFill/>
+                      <a:miter lim="800000"/>
+                      <a:headEnd/>
+                      <a:tailEnd/>
+                    </a:ln>
+                  </pic:spPr>
+                </pic:pic>
+              </a:graphicData>
+            </a:graphic>
+          </wp:inline>
+        </w:drawing>
+      </w:r>
+      <w:r>
+        <w:br/>
+      </w:r>
+      <w:r>
+        <w:rPr>
+          <w:b/>
+          <w:u w:val="single"/>
+        </w:rPr>
+        <w:t>NOTE</w:t>
+      </w:r>
+      <w:r>
+        <w:t>: Use secrete vault to store such critical info.</w:t>
+      </w:r>
+    </w:p>
+    <w:p>
+      <w:pPr>
+        <w:pStyle w:val="ListParagraph"/>
+        <w:numPr>
+          <w:ilvl w:val="0"/>
+          <w:numId w:val="22"/>
+        </w:numPr>
+        <w:ind w:left="426"/>
+      </w:pPr>
+      <w:r>
+        <w:rPr>
+          <w:noProof/>
+        </w:rPr>
+        <w:lastRenderedPageBreak/>
+        <w:drawing>
+          <wp:inline distT="0" distB="0" distL="0" distR="0">
+            <wp:extent cx="7191665" cy="1491401"/>
+            <wp:effectExtent l="19050" t="0" r="9235" b="0"/>
+            <wp:docPr id="19" name="Picture 19"/>
+            <wp:cNvGraphicFramePr>
+              <a:graphicFrameLocks xmlns:a="http://schemas.openxmlformats.org/drawingml/2006/main" noChangeAspect="1"/>
+            </wp:cNvGraphicFramePr>
+            <a:graphic xmlns:a="http://schemas.openxmlformats.org/drawingml/2006/main">
+              <a:graphicData uri="http://schemas.openxmlformats.org/drawingml/2006/picture">
+                <pic:pic xmlns:pic="http://schemas.openxmlformats.org/drawingml/2006/picture">
+                  <pic:nvPicPr>
+                    <pic:cNvPr id="0" name="Picture 19"/>
+                    <pic:cNvPicPr>
+                      <a:picLocks noChangeAspect="1" noChangeArrowheads="1"/>
+                    </pic:cNvPicPr>
+                  </pic:nvPicPr>
+                  <pic:blipFill>
+                    <a:blip r:embed="rId35"/>
+                    <a:srcRect/>
+                    <a:stretch>
+                      <a:fillRect/>
+                    </a:stretch>
+                  </pic:blipFill>
+                  <pic:spPr bwMode="auto">
+                    <a:xfrm>
+                      <a:off x="0" y="0"/>
+                      <a:ext cx="7200205" cy="1493172"/>
+                    </a:xfrm>
+                    <a:prstGeom prst="rect">
+                      <a:avLst/>
+                    </a:prstGeom>
+                    <a:noFill/>
+                    <a:ln w="9525">
+                      <a:noFill/>
+                      <a:miter lim="800000"/>
+                      <a:headEnd/>
+                      <a:tailEnd/>
+                    </a:ln>
+                  </pic:spPr>
+                </pic:pic>
+              </a:graphicData>
+            </a:graphic>
+          </wp:inline>
+        </w:drawing>
+      </w:r>
+    </w:p>
+    <w:p>
+      <w:pPr>
+        <w:pStyle w:val="ListParagraph"/>
+        <w:numPr>
+          <w:ilvl w:val="0"/>
+          <w:numId w:val="22"/>
+        </w:numPr>
+        <w:ind w:left="426"/>
+      </w:pPr>
+      <w:r>
+        <w:rPr>
+          <w:noProof/>
+        </w:rPr>
+        <w:drawing>
+          <wp:inline distT="0" distB="0" distL="0" distR="0">
+            <wp:extent cx="7651115" cy="302660"/>
+            <wp:effectExtent l="19050" t="0" r="6985" b="0"/>
+            <wp:docPr id="22" name="Picture 22"/>
+            <wp:cNvGraphicFramePr>
+              <a:graphicFrameLocks xmlns:a="http://schemas.openxmlformats.org/drawingml/2006/main" noChangeAspect="1"/>
+            </wp:cNvGraphicFramePr>
+            <a:graphic xmlns:a="http://schemas.openxmlformats.org/drawingml/2006/main">
+              <a:graphicData uri="http://schemas.openxmlformats.org/drawingml/2006/picture">
+                <pic:pic xmlns:pic="http://schemas.openxmlformats.org/drawingml/2006/picture">
+                  <pic:nvPicPr>
+                    <pic:cNvPr id="0" name="Picture 22"/>
+                    <pic:cNvPicPr>
+                      <a:picLocks noChangeAspect="1" noChangeArrowheads="1"/>
+                    </pic:cNvPicPr>
+                  </pic:nvPicPr>
+                  <pic:blipFill>
+                    <a:blip r:embed="rId36"/>
+                    <a:srcRect/>
+                    <a:stretch>
+                      <a:fillRect/>
+                    </a:stretch>
+                  </pic:blipFill>
+                  <pic:spPr bwMode="auto">
+                    <a:xfrm>
+                      <a:off x="0" y="0"/>
+                      <a:ext cx="7651115" cy="302660"/>
+                    </a:xfrm>
+                    <a:prstGeom prst="rect">
+                      <a:avLst/>
+                    </a:prstGeom>
+                    <a:noFill/>
+                    <a:ln w="9525">
+                      <a:noFill/>
+                      <a:miter lim="800000"/>
+                      <a:headEnd/>
+                      <a:tailEnd/>
+                    </a:ln>
+                  </pic:spPr>
+                </pic:pic>
+              </a:graphicData>
+            </a:graphic>
+          </wp:inline>
+        </w:drawing>
+      </w:r>
+    </w:p>
+    <w:p>
+      <w:pPr>
+        <w:pStyle w:val="ListParagraph"/>
+        <w:numPr>
+          <w:ilvl w:val="0"/>
+          <w:numId w:val="22"/>
+        </w:numPr>
+        <w:ind w:left="426"/>
+      </w:pPr>
+      <w:r>
+        <w:rPr>
+          <w:noProof/>
+        </w:rPr>
+        <w:drawing>
+          <wp:inline distT="0" distB="0" distL="0" distR="0">
+            <wp:extent cx="3554730" cy="1447165"/>
+            <wp:effectExtent l="19050" t="0" r="7620" b="0"/>
+            <wp:docPr id="25" name="Picture 25"/>
+            <wp:cNvGraphicFramePr>
+              <a:graphicFrameLocks xmlns:a="http://schemas.openxmlformats.org/drawingml/2006/main" noChangeAspect="1"/>
+            </wp:cNvGraphicFramePr>
+            <a:graphic xmlns:a="http://schemas.openxmlformats.org/drawingml/2006/main">
+              <a:graphicData uri="http://schemas.openxmlformats.org/drawingml/2006/picture">
+                <pic:pic xmlns:pic="http://schemas.openxmlformats.org/drawingml/2006/picture">
+                  <pic:nvPicPr>
+                    <pic:cNvPr id="0" name="Picture 25"/>
+                    <pic:cNvPicPr>
+                      <a:picLocks noChangeAspect="1" noChangeArrowheads="1"/>
+                    </pic:cNvPicPr>
+                  </pic:nvPicPr>
+                  <pic:blipFill>
+                    <a:blip r:embed="rId37"/>
+                    <a:srcRect/>
+                    <a:stretch>
+                      <a:fillRect/>
+                    </a:stretch>
+                  </pic:blipFill>
+                  <pic:spPr bwMode="auto">
+                    <a:xfrm>
+                      <a:off x="0" y="0"/>
+                      <a:ext cx="3554730" cy="1447165"/>
+                    </a:xfrm>
+                    <a:prstGeom prst="rect">
+                      <a:avLst/>
+                    </a:prstGeom>
+                    <a:noFill/>
+                    <a:ln w="9525">
+                      <a:noFill/>
+                      <a:miter lim="800000"/>
+                      <a:headEnd/>
+                      <a:tailEnd/>
+                    </a:ln>
+                  </pic:spPr>
+                </pic:pic>
+              </a:graphicData>
+            </a:graphic>
+          </wp:inline>
+        </w:drawing>
+      </w:r>
+    </w:p>
+    <w:p>
+      <w:pPr>
+        <w:pStyle w:val="ListParagraph"/>
+        <w:numPr>
+          <w:ilvl w:val="0"/>
+          <w:numId w:val="22"/>
+        </w:numPr>
+        <w:ind w:left="426"/>
+      </w:pPr>
+      <w:r>
+        <w:t xml:space="preserve">Because we didn’t configure </w:t>
+      </w:r>
+      <w:r>
+        <w:rPr>
+          <w:b/>
+          <w:u w:val="single"/>
+        </w:rPr>
+        <w:t>UserDetailsService</w:t>
+      </w:r>
+      <w:r>
+        <w:t xml:space="preserve"> so Spring Boot configure</w:t>
+      </w:r>
+      <w:r>
+        <w:t>s</w:t>
+      </w:r>
+      <w:r>
+        <w:t xml:space="preserve"> it automatically. </w:t>
+      </w:r>
+      <w:r>
+        <w:br/>
+        <w:t>But we don’t need it as we don’t have the concepts of Users.</w:t>
+      </w:r>
+      <w:r>
+        <w:br/>
+        <w:t xml:space="preserve">You can disable this </w:t>
+      </w:r>
+      <w:r>
+        <w:rPr>
+          <w:b/>
+          <w:u w:val="single"/>
+        </w:rPr>
+        <w:t>autoconfiguration</w:t>
+      </w:r>
+      <w:r>
+        <w:t>.</w:t>
+      </w:r>
+      <w:r>
+        <w:br/>
+        <w:t xml:space="preserve">To disable the configuration of the default UserDetailsService, you can use the </w:t>
+      </w:r>
+      <w:r>
+        <w:rPr>
+          <w:b/>
+        </w:rPr>
+        <w:t xml:space="preserve">exclude </w:t>
+      </w:r>
+      <w:r>
+        <w:t>attribute of the @</w:t>
+      </w:r>
+      <w:r>
+        <w:rPr>
+          <w:b/>
+          <w:u w:val="single"/>
+        </w:rPr>
+        <w:t>SpringBootApplication</w:t>
+      </w:r>
+      <w:r>
+        <w:t xml:space="preserve"> annotation on the main class like this:</w:t>
+      </w:r>
+      <w:r>
+        <w:br/>
+      </w:r>
+      <w:r>
+        <w:rPr>
+          <w:noProof/>
+        </w:rPr>
+        <w:drawing>
+          <wp:inline distT="0" distB="0" distL="0" distR="0">
+            <wp:extent cx="5926455" cy="621030"/>
+            <wp:effectExtent l="19050" t="0" r="0" b="0"/>
+            <wp:docPr id="28" name="Picture 28"/>
+            <wp:cNvGraphicFramePr>
+              <a:graphicFrameLocks xmlns:a="http://schemas.openxmlformats.org/drawingml/2006/main" noChangeAspect="1"/>
+            </wp:cNvGraphicFramePr>
+            <a:graphic xmlns:a="http://schemas.openxmlformats.org/drawingml/2006/main">
+              <a:graphicData uri="http://schemas.openxmlformats.org/drawingml/2006/picture">
+                <pic:pic xmlns:pic="http://schemas.openxmlformats.org/drawingml/2006/picture">
+                  <pic:nvPicPr>
+                    <pic:cNvPr id="0" name="Picture 28"/>
+                    <pic:cNvPicPr>
+                      <a:picLocks noChangeAspect="1" noChangeArrowheads="1"/>
+                    </pic:cNvPicPr>
+                  </pic:nvPicPr>
+                  <pic:blipFill>
+                    <a:blip r:embed="rId38"/>
+                    <a:srcRect/>
+                    <a:stretch>
+                      <a:fillRect/>
+                    </a:stretch>
+                  </pic:blipFill>
+                  <pic:spPr bwMode="auto">
+                    <a:xfrm>
+                      <a:off x="0" y="0"/>
+                      <a:ext cx="5926455" cy="621030"/>
+                    </a:xfrm>
+                    <a:prstGeom prst="rect">
+                      <a:avLst/>
+                    </a:prstGeom>
+                    <a:noFill/>
+                    <a:ln w="9525">
+                      <a:noFill/>
+                      <a:miter lim="800000"/>
+                      <a:headEnd/>
+                      <a:tailEnd/>
+                    </a:ln>
+                  </pic:spPr>
+                </pic:pic>
+              </a:graphicData>
+            </a:graphic>
+          </wp:inline>
+        </w:drawing>
+      </w:r>
+    </w:p>
+    <w:p>
+      <w:pPr>
+        <w:pStyle w:val="IntenseQuote"/>
+      </w:pPr>
+      <w:r>
+        <w:t>9.5 Filter Implementations provided by Spring Security</w:t>
+      </w:r>
+    </w:p>
+    <w:p>
+      <w:pPr>
+        <w:pStyle w:val="ListParagraph"/>
+        <w:numPr>
+          <w:ilvl w:val="0"/>
+          <w:numId w:val="23"/>
+        </w:numPr>
+        <w:ind w:left="426"/>
+      </w:pPr>
+      <w:r>
+        <w:rPr>
+          <w:b/>
+          <w:u w:val="single"/>
+        </w:rPr>
+        <w:t>Agenda</w:t>
+      </w:r>
+      <w:r>
+        <w:t>:</w:t>
+      </w:r>
+    </w:p>
+    <w:p>
+      <w:pPr>
+        <w:pStyle w:val="ListParagraph"/>
+        <w:numPr>
+          <w:ilvl w:val="1"/>
+          <w:numId w:val="23"/>
+        </w:numPr>
+      </w:pPr>
+      <w:r>
+        <w:t xml:space="preserve">We will discuss classes provided by Spring Security which implement the Filter interface. </w:t>
+      </w:r>
+    </w:p>
+    <w:p>
+      <w:pPr>
+        <w:pStyle w:val="ListParagraph"/>
+        <w:numPr>
+          <w:ilvl w:val="0"/>
+          <w:numId w:val="23"/>
+        </w:numPr>
+        <w:ind w:left="426"/>
+      </w:pPr>
+      <w:r>
+        <w:t>An idea how to create your own filter classes:</w:t>
+      </w:r>
+    </w:p>
+    <w:p>
+      <w:pPr>
+        <w:pStyle w:val="ListParagraph"/>
+        <w:numPr>
+          <w:ilvl w:val="1"/>
+          <w:numId w:val="23"/>
+        </w:numPr>
+      </w:pPr>
+      <w:r>
+        <w:t xml:space="preserve">Spring security offers a few </w:t>
+      </w:r>
+      <w:r>
+        <w:rPr>
+          <w:b/>
+          <w:u w:val="single"/>
+        </w:rPr>
+        <w:t xml:space="preserve">abstract classes </w:t>
+      </w:r>
+      <w:r>
+        <w:t>that implement the Filter interface and for which you can extend your filter definitions.</w:t>
+      </w:r>
+    </w:p>
+    <w:p>
+      <w:pPr>
+        <w:pStyle w:val="ListParagraph"/>
+        <w:numPr>
+          <w:ilvl w:val="1"/>
+          <w:numId w:val="23"/>
+        </w:numPr>
+      </w:pPr>
+      <w:r>
+        <w:t>These classes also add functionality your implementations could benefit from when you extend them.</w:t>
+      </w:r>
+    </w:p>
+    <w:p>
+      <w:pPr>
+        <w:pStyle w:val="ListParagraph"/>
+        <w:numPr>
+          <w:ilvl w:val="1"/>
+          <w:numId w:val="23"/>
+        </w:numPr>
+      </w:pPr>
+      <w:r>
+        <w:rPr>
+          <w:b/>
+          <w:u w:val="single"/>
+        </w:rPr>
+        <w:t>For example</w:t>
+      </w:r>
+      <w:r>
+        <w:t>:</w:t>
+      </w:r>
+    </w:p>
+    <w:p>
+      <w:pPr>
+        <w:pStyle w:val="ListParagraph"/>
+        <w:numPr>
+          <w:ilvl w:val="2"/>
+          <w:numId w:val="23"/>
+        </w:numPr>
+      </w:pPr>
+      <w:r>
+        <w:t xml:space="preserve">Extending </w:t>
+      </w:r>
+      <w:r>
+        <w:rPr>
+          <w:b/>
+          <w:color w:val="FFFF00"/>
+        </w:rPr>
+        <w:t>GenericFilterBean</w:t>
+      </w:r>
+      <w:r>
+        <w:t xml:space="preserve"> class which allows you to use initialization parameters that you would define in a web.xml descriptor file where applicable.</w:t>
+      </w:r>
+      <w:r>
+        <w:br/>
+        <w:t xml:space="preserve">A more useful class that extends the </w:t>
+      </w:r>
+      <w:r>
+        <w:rPr>
+          <w:b/>
+          <w:color w:val="FFFF00"/>
+        </w:rPr>
+        <w:t>GenericFilterBean</w:t>
+      </w:r>
+      <w:r>
+        <w:t xml:space="preserve"> is </w:t>
+      </w:r>
+      <w:r>
+        <w:rPr>
+          <w:b/>
+          <w:color w:val="FFFF00"/>
+        </w:rPr>
+        <w:t>OncePerRequestFilter</w:t>
+      </w:r>
+      <w:r>
+        <w:t xml:space="preserve">. </w:t>
+      </w:r>
+      <w:r>
+        <w:br/>
+        <w:t>When adding a filter to the chain, the framework doesn’t guarantee it will be called only once per request.</w:t>
+      </w:r>
+      <w:r>
+        <w:br/>
+      </w:r>
+      <w:r>
+        <w:rPr>
+          <w:b/>
+          <w:color w:val="FFFF00"/>
+        </w:rPr>
+        <w:t>OncePerRequestFilter</w:t>
+      </w:r>
+      <w:r>
+        <w:t xml:space="preserve"> as the name suggests, implements logic to make sure that the filter’s </w:t>
+      </w:r>
+      <w:proofErr w:type="gramStart"/>
+      <w:r>
+        <w:t>doFilter(</w:t>
+      </w:r>
+      <w:proofErr w:type="gramEnd"/>
+      <w:r>
+        <w:t>) method is executed only one time per request.</w:t>
+      </w:r>
+    </w:p>
+    <w:p>
+      <w:pPr>
+        <w:pStyle w:val="ListParagraph"/>
+        <w:numPr>
+          <w:ilvl w:val="1"/>
+          <w:numId w:val="23"/>
+        </w:numPr>
+      </w:pPr>
+      <w:r>
+        <w:t>If you don’t need any existing filter functionality then implement Filter interface.</w:t>
+      </w:r>
+    </w:p>
+    <w:p>
+      <w:pPr>
+        <w:pStyle w:val="ListParagraph"/>
+        <w:numPr>
+          <w:ilvl w:val="0"/>
+          <w:numId w:val="23"/>
+        </w:numPr>
+        <w:ind w:left="426"/>
+        <w:rPr>
+          <w:b/>
+          <w:u w:val="single"/>
+        </w:rPr>
+      </w:pPr>
+      <w:r>
+        <w:rPr>
+          <w:b/>
+          <w:u w:val="single"/>
+        </w:rPr>
+        <w:t>Where to use OncePerRequestFilter:</w:t>
+      </w:r>
+    </w:p>
+    <w:p>
+      <w:pPr>
+        <w:pStyle w:val="ListParagraph"/>
+        <w:numPr>
+          <w:ilvl w:val="1"/>
+          <w:numId w:val="23"/>
+        </w:numPr>
+      </w:pPr>
+      <w:r>
+        <w:t>We want to avoid logging the same requests multiple times.</w:t>
+      </w:r>
+    </w:p>
+    <w:p>
+      <w:pPr>
+        <w:pStyle w:val="ListParagraph"/>
+        <w:numPr>
+          <w:ilvl w:val="1"/>
+          <w:numId w:val="23"/>
+        </w:numPr>
+      </w:pPr>
+      <w:r>
+        <w:t xml:space="preserve">See this project </w:t>
+      </w:r>
+      <w:r>
+        <w:sym w:font="Wingdings" w:char="F0E8"/>
+      </w:r>
+      <w:r>
+        <w:t xml:space="preserve"> </w:t>
+      </w:r>
+      <w:r>
+        <w:rPr>
+          <w:rFonts w:ascii="NewBaskerville-Roman" w:hAnsi="NewBaskerville-Roman"/>
+          <w:color w:val="262626"/>
+          <w:sz w:val="20"/>
+          <w:szCs w:val="20"/>
+          <w:highlight w:val="yellow"/>
+        </w:rPr>
+        <w:t>ssia-ch9-ex3</w:t>
+      </w:r>
+    </w:p>
+    <w:p>
+      <w:pPr>
+        <w:pStyle w:val="ListParagraph"/>
+        <w:numPr>
+          <w:ilvl w:val="1"/>
+          <w:numId w:val="23"/>
+        </w:numPr>
+      </w:pPr>
+      <w:r>
+        <w:rPr>
+          <w:noProof/>
+        </w:rPr>
+        <w:lastRenderedPageBreak/>
+        <w:drawing>
+          <wp:inline distT="0" distB="0" distL="0" distR="0">
+            <wp:extent cx="6506281" cy="2757616"/>
+            <wp:effectExtent l="19050" t="0" r="8819" b="0"/>
+            <wp:docPr id="31" name="Picture 31"/>
+            <wp:cNvGraphicFramePr>
+              <a:graphicFrameLocks xmlns:a="http://schemas.openxmlformats.org/drawingml/2006/main" noChangeAspect="1"/>
+            </wp:cNvGraphicFramePr>
+            <a:graphic xmlns:a="http://schemas.openxmlformats.org/drawingml/2006/main">
+              <a:graphicData uri="http://schemas.openxmlformats.org/drawingml/2006/picture">
+                <pic:pic xmlns:pic="http://schemas.openxmlformats.org/drawingml/2006/picture">
+                  <pic:nvPicPr>
+                    <pic:cNvPr id="0" name="Picture 31"/>
+                    <pic:cNvPicPr>
+                      <a:picLocks noChangeAspect="1" noChangeArrowheads="1"/>
+                    </pic:cNvPicPr>
+                  </pic:nvPicPr>
+                  <pic:blipFill>
+                    <a:blip r:embed="rId39"/>
+                    <a:srcRect/>
+                    <a:stretch>
+                      <a:fillRect/>
+                    </a:stretch>
+                  </pic:blipFill>
+                  <pic:spPr bwMode="auto">
+                    <a:xfrm>
+                      <a:off x="0" y="0"/>
+                      <a:ext cx="6509765" cy="2759092"/>
+                    </a:xfrm>
+                    <a:prstGeom prst="rect">
+                      <a:avLst/>
+                    </a:prstGeom>
+                    <a:noFill/>
+                    <a:ln w="9525">
+                      <a:noFill/>
+                      <a:miter lim="800000"/>
+                      <a:headEnd/>
+                      <a:tailEnd/>
+                    </a:ln>
+                  </pic:spPr>
+                </pic:pic>
+              </a:graphicData>
+            </a:graphic>
+          </wp:inline>
+        </w:drawing>
+      </w:r>
+    </w:p>
+    <w:p>
+      <w:pPr>
+        <w:pStyle w:val="ListParagraph"/>
+        <w:numPr>
+          <w:ilvl w:val="1"/>
+          <w:numId w:val="23"/>
+        </w:numPr>
+      </w:pPr>
+      <w:r>
+        <w:rPr>
+          <w:noProof/>
+        </w:rPr>
+        <w:drawing>
+          <wp:inline distT="0" distB="0" distL="0" distR="0">
+            <wp:extent cx="6623292" cy="3354430"/>
+            <wp:effectExtent l="19050" t="0" r="6108" b="0"/>
+            <wp:docPr id="6" name="Picture 34"/>
+            <wp:cNvGraphicFramePr>
+              <a:graphicFrameLocks xmlns:a="http://schemas.openxmlformats.org/drawingml/2006/main" noChangeAspect="1"/>
+            </wp:cNvGraphicFramePr>
+            <a:graphic xmlns:a="http://schemas.openxmlformats.org/drawingml/2006/main">
+              <a:graphicData uri="http://schemas.openxmlformats.org/drawingml/2006/picture">
+                <pic:pic xmlns:pic="http://schemas.openxmlformats.org/drawingml/2006/picture">
+                  <pic:nvPicPr>
+                    <pic:cNvPr id="0" name="Picture 34"/>
+                    <pic:cNvPicPr>
+                      <a:picLocks noChangeAspect="1" noChangeArrowheads="1"/>
+                    </pic:cNvPicPr>
+                  </pic:nvPicPr>
+                  <pic:blipFill>
+                    <a:blip r:embed="rId40"/>
+                    <a:srcRect/>
+                    <a:stretch>
+                      <a:fillRect/>
+                    </a:stretch>
+                  </pic:blipFill>
+                  <pic:spPr bwMode="auto">
+                    <a:xfrm>
+                      <a:off x="0" y="0"/>
+                      <a:ext cx="6627032" cy="3356324"/>
+                    </a:xfrm>
+                    <a:prstGeom prst="rect">
+                      <a:avLst/>
+                    </a:prstGeom>
+                    <a:noFill/>
+                    <a:ln w="9525">
+                      <a:noFill/>
+                      <a:miter lim="800000"/>
+                      <a:headEnd/>
+                      <a:tailEnd/>
+                    </a:ln>
+                  </pic:spPr>
+                </pic:pic>
+              </a:graphicData>
+            </a:graphic>
+          </wp:inline>
+        </w:drawing>
+      </w:r>
+    </w:p>
+    <w:p>
+      <w:pPr>
+        <w:pStyle w:val="ListParagraph"/>
+        <w:numPr>
+          <w:ilvl w:val="1"/>
+          <w:numId w:val="23"/>
+        </w:numPr>
+      </w:pPr>
+      <w:r>
+        <w:rPr>
+          <w:noProof/>
+        </w:rPr>
+        <w:drawing>
+          <wp:inline distT="0" distB="0" distL="0" distR="0">
+            <wp:extent cx="6602364" cy="2716682"/>
+            <wp:effectExtent l="19050" t="0" r="7986" b="0"/>
+            <wp:docPr id="8" name="Picture 37"/>
+            <wp:cNvGraphicFramePr>
+              <a:graphicFrameLocks xmlns:a="http://schemas.openxmlformats.org/drawingml/2006/main" noChangeAspect="1"/>
+            </wp:cNvGraphicFramePr>
+            <a:graphic xmlns:a="http://schemas.openxmlformats.org/drawingml/2006/main">
+              <a:graphicData uri="http://schemas.openxmlformats.org/drawingml/2006/picture">
+                <pic:pic xmlns:pic="http://schemas.openxmlformats.org/drawingml/2006/picture">
+                  <pic:nvPicPr>
+                    <pic:cNvPr id="0" name="Picture 37"/>
+                    <pic:cNvPicPr>
+                      <a:picLocks noChangeAspect="1" noChangeArrowheads="1"/>
+                    </pic:cNvPicPr>
+                  </pic:nvPicPr>
+                  <pic:blipFill>
+                    <a:blip r:embed="rId41"/>
+                    <a:srcRect/>
+                    <a:stretch>
+                      <a:fillRect/>
+                    </a:stretch>
+                  </pic:blipFill>
+                  <pic:spPr bwMode="auto">
+                    <a:xfrm>
+                      <a:off x="0" y="0"/>
+                      <a:ext cx="6603578" cy="2717182"/>
+                    </a:xfrm>
+                    <a:prstGeom prst="rect">
+                      <a:avLst/>
+                    </a:prstGeom>
+                    <a:noFill/>
+                    <a:ln w="9525">
+                      <a:noFill/>
+                      <a:miter lim="800000"/>
+                      <a:headEnd/>
+                      <a:tailEnd/>
+                    </a:ln>
+                  </pic:spPr>
+                </pic:pic>
+              </a:graphicData>
+            </a:graphic>
+          </wp:inline>
+        </w:drawing>
+      </w:r>
     </w:p>
     <w:sectPr>
       <w:pgSz w:w="12240" w:h="15840"/>
@@ -3240,6 +4914,92 @@
     </w:lvl>
   </w:abstractNum>
   <w:abstractNum w:abstractNumId="12">
+    <w:nsid w:val="299E461E"/>
+    <w:multiLevelType w:val="hybridMultilevel"/>
+    <w:tmpl w:val="59EC1BA4"/>
+    <w:lvl w:ilvl="0" w:tplc="0409000F">
+      <w:start w:val="1"/>
+      <w:numFmt w:val="decimal"/>
+      <w:lvlText w:val="%1."/>
+      <w:lvlJc w:val="left"/>
+      <w:pPr>
+        <w:ind w:left="720" w:hanging="360"/>
+      </w:pPr>
+    </w:lvl>
+    <w:lvl w:ilvl="1" w:tplc="04090019">
+      <w:start w:val="1"/>
+      <w:numFmt w:val="lowerLetter"/>
+      <w:lvlText w:val="%2."/>
+      <w:lvlJc w:val="left"/>
+      <w:pPr>
+        <w:ind w:left="1440" w:hanging="360"/>
+      </w:pPr>
+    </w:lvl>
+    <w:lvl w:ilvl="2" w:tplc="0409001B">
+      <w:start w:val="1"/>
+      <w:numFmt w:val="lowerRoman"/>
+      <w:lvlText w:val="%3."/>
+      <w:lvlJc w:val="right"/>
+      <w:pPr>
+        <w:ind w:left="2160" w:hanging="180"/>
+      </w:pPr>
+    </w:lvl>
+    <w:lvl w:ilvl="3" w:tplc="0409000F">
+      <w:start w:val="1"/>
+      <w:numFmt w:val="decimal"/>
+      <w:lvlText w:val="%4."/>
+      <w:lvlJc w:val="left"/>
+      <w:pPr>
+        <w:ind w:left="2880" w:hanging="360"/>
+      </w:pPr>
+    </w:lvl>
+    <w:lvl w:ilvl="4" w:tplc="04090019" w:tentative="1">
+      <w:start w:val="1"/>
+      <w:numFmt w:val="lowerLetter"/>
+      <w:lvlText w:val="%5."/>
+      <w:lvlJc w:val="left"/>
+      <w:pPr>
+        <w:ind w:left="3600" w:hanging="360"/>
+      </w:pPr>
+    </w:lvl>
+    <w:lvl w:ilvl="5" w:tplc="0409001B" w:tentative="1">
+      <w:start w:val="1"/>
+      <w:numFmt w:val="lowerRoman"/>
+      <w:lvlText w:val="%6."/>
+      <w:lvlJc w:val="right"/>
+      <w:pPr>
+        <w:ind w:left="4320" w:hanging="180"/>
+      </w:pPr>
+    </w:lvl>
+    <w:lvl w:ilvl="6" w:tplc="0409000F" w:tentative="1">
+      <w:start w:val="1"/>
+      <w:numFmt w:val="decimal"/>
+      <w:lvlText w:val="%7."/>
+      <w:lvlJc w:val="left"/>
+      <w:pPr>
+        <w:ind w:left="5040" w:hanging="360"/>
+      </w:pPr>
+    </w:lvl>
+    <w:lvl w:ilvl="7" w:tplc="04090019" w:tentative="1">
+      <w:start w:val="1"/>
+      <w:numFmt w:val="lowerLetter"/>
+      <w:lvlText w:val="%8."/>
+      <w:lvlJc w:val="left"/>
+      <w:pPr>
+        <w:ind w:left="5760" w:hanging="360"/>
+      </w:pPr>
+    </w:lvl>
+    <w:lvl w:ilvl="8" w:tplc="0409001B" w:tentative="1">
+      <w:start w:val="1"/>
+      <w:numFmt w:val="lowerRoman"/>
+      <w:lvlText w:val="%9."/>
+      <w:lvlJc w:val="right"/>
+      <w:pPr>
+        <w:ind w:left="6480" w:hanging="180"/>
+      </w:pPr>
+    </w:lvl>
+  </w:abstractNum>
+  <w:abstractNum w:abstractNumId="13">
     <w:nsid w:val="2A82691D"/>
     <w:multiLevelType w:val="hybridMultilevel"/>
     <w:tmpl w:val="79DA1AD8"/>
@@ -3325,7 +5085,7 @@
       </w:pPr>
     </w:lvl>
   </w:abstractNum>
-  <w:abstractNum w:abstractNumId="13">
+  <w:abstractNum w:abstractNumId="14">
     <w:nsid w:val="2BD96554"/>
     <w:multiLevelType w:val="hybridMultilevel"/>
     <w:tmpl w:val="4ADC484E"/>
@@ -3411,7 +5171,7 @@
       </w:pPr>
     </w:lvl>
   </w:abstractNum>
-  <w:abstractNum w:abstractNumId="14">
+  <w:abstractNum w:abstractNumId="15">
     <w:nsid w:val="3AFC2055"/>
     <w:multiLevelType w:val="hybridMultilevel"/>
     <w:tmpl w:val="295400CE"/>
@@ -3497,7 +5257,7 @@
       </w:pPr>
     </w:lvl>
   </w:abstractNum>
-  <w:abstractNum w:abstractNumId="15">
+  <w:abstractNum w:abstractNumId="16">
     <w:nsid w:val="3B71136E"/>
     <w:multiLevelType w:val="hybridMultilevel"/>
     <w:tmpl w:val="14F43848"/>
@@ -3583,7 +5343,7 @@
       </w:pPr>
     </w:lvl>
   </w:abstractNum>
-  <w:abstractNum w:abstractNumId="16">
+  <w:abstractNum w:abstractNumId="17">
     <w:nsid w:val="3CA67C5E"/>
     <w:multiLevelType w:val="hybridMultilevel"/>
     <w:tmpl w:val="D54E911C"/>
@@ -3669,7 +5429,93 @@
       </w:pPr>
     </w:lvl>
   </w:abstractNum>
-  <w:abstractNum w:abstractNumId="17">
+  <w:abstractNum w:abstractNumId="18">
+    <w:nsid w:val="3D897271"/>
+    <w:multiLevelType w:val="hybridMultilevel"/>
+    <w:tmpl w:val="541AEDC8"/>
+    <w:lvl w:ilvl="0" w:tplc="0409000F">
+      <w:start w:val="1"/>
+      <w:numFmt w:val="decimal"/>
+      <w:lvlText w:val="%1."/>
+      <w:lvlJc w:val="left"/>
+      <w:pPr>
+        <w:ind w:left="720" w:hanging="360"/>
+      </w:pPr>
+    </w:lvl>
+    <w:lvl w:ilvl="1" w:tplc="04090019">
+      <w:start w:val="1"/>
+      <w:numFmt w:val="lowerLetter"/>
+      <w:lvlText w:val="%2."/>
+      <w:lvlJc w:val="left"/>
+      <w:pPr>
+        <w:ind w:left="1440" w:hanging="360"/>
+      </w:pPr>
+    </w:lvl>
+    <w:lvl w:ilvl="2" w:tplc="0409001B" w:tentative="1">
+      <w:start w:val="1"/>
+      <w:numFmt w:val="lowerRoman"/>
+      <w:lvlText w:val="%3."/>
+      <w:lvlJc w:val="right"/>
+      <w:pPr>
+        <w:ind w:left="2160" w:hanging="180"/>
+      </w:pPr>
+    </w:lvl>
+    <w:lvl w:ilvl="3" w:tplc="0409000F" w:tentative="1">
+      <w:start w:val="1"/>
+      <w:numFmt w:val="decimal"/>
+      <w:lvlText w:val="%4."/>
+      <w:lvlJc w:val="left"/>
+      <w:pPr>
+        <w:ind w:left="2880" w:hanging="360"/>
+      </w:pPr>
+    </w:lvl>
+    <w:lvl w:ilvl="4" w:tplc="04090019" w:tentative="1">
+      <w:start w:val="1"/>
+      <w:numFmt w:val="lowerLetter"/>
+      <w:lvlText w:val="%5."/>
+      <w:lvlJc w:val="left"/>
+      <w:pPr>
+        <w:ind w:left="3600" w:hanging="360"/>
+      </w:pPr>
+    </w:lvl>
+    <w:lvl w:ilvl="5" w:tplc="0409001B" w:tentative="1">
+      <w:start w:val="1"/>
+      <w:numFmt w:val="lowerRoman"/>
+      <w:lvlText w:val="%6."/>
+      <w:lvlJc w:val="right"/>
+      <w:pPr>
+        <w:ind w:left="4320" w:hanging="180"/>
+      </w:pPr>
+    </w:lvl>
+    <w:lvl w:ilvl="6" w:tplc="0409000F" w:tentative="1">
+      <w:start w:val="1"/>
+      <w:numFmt w:val="decimal"/>
+      <w:lvlText w:val="%7."/>
+      <w:lvlJc w:val="left"/>
+      <w:pPr>
+        <w:ind w:left="5040" w:hanging="360"/>
+      </w:pPr>
+    </w:lvl>
+    <w:lvl w:ilvl="7" w:tplc="04090019" w:tentative="1">
+      <w:start w:val="1"/>
+      <w:numFmt w:val="lowerLetter"/>
+      <w:lvlText w:val="%8."/>
+      <w:lvlJc w:val="left"/>
+      <w:pPr>
+        <w:ind w:left="5760" w:hanging="360"/>
+      </w:pPr>
+    </w:lvl>
+    <w:lvl w:ilvl="8" w:tplc="0409001B" w:tentative="1">
+      <w:start w:val="1"/>
+      <w:numFmt w:val="lowerRoman"/>
+      <w:lvlText w:val="%9."/>
+      <w:lvlJc w:val="right"/>
+      <w:pPr>
+        <w:ind w:left="6480" w:hanging="180"/>
+      </w:pPr>
+    </w:lvl>
+  </w:abstractNum>
+  <w:abstractNum w:abstractNumId="19">
     <w:nsid w:val="40886F03"/>
     <w:multiLevelType w:val="hybridMultilevel"/>
     <w:tmpl w:val="392A5B58"/>
@@ -3755,7 +5601,7 @@
       </w:pPr>
     </w:lvl>
   </w:abstractNum>
-  <w:abstractNum w:abstractNumId="18">
+  <w:abstractNum w:abstractNumId="20">
     <w:nsid w:val="42655A62"/>
     <w:multiLevelType w:val="hybridMultilevel"/>
     <w:tmpl w:val="4DF03FCC"/>
@@ -3841,7 +5687,7 @@
       </w:pPr>
     </w:lvl>
   </w:abstractNum>
-  <w:abstractNum w:abstractNumId="19">
+  <w:abstractNum w:abstractNumId="21">
     <w:nsid w:val="52321396"/>
     <w:multiLevelType w:val="hybridMultilevel"/>
     <w:tmpl w:val="09B6F9E4"/>
@@ -3927,7 +5773,7 @@
       </w:pPr>
     </w:lvl>
   </w:abstractNum>
-  <w:abstractNum w:abstractNumId="20">
+  <w:abstractNum w:abstractNumId="22">
     <w:nsid w:val="5B8F450E"/>
     <w:multiLevelType w:val="hybridMultilevel"/>
     <w:tmpl w:val="F4BC89CE"/>
@@ -4013,7 +5859,7 @@
       </w:pPr>
     </w:lvl>
   </w:abstractNum>
-  <w:abstractNum w:abstractNumId="21">
+  <w:abstractNum w:abstractNumId="23">
     <w:nsid w:val="61BE7BA6"/>
     <w:multiLevelType w:val="hybridMultilevel"/>
     <w:tmpl w:val="A726105E"/>
@@ -4103,7 +5949,7 @@
     <w:abstractNumId w:val="0"/>
   </w:num>
   <w:num w:numId="2">
-    <w:abstractNumId w:val="19"/>
+    <w:abstractNumId w:val="21"/>
   </w:num>
   <w:num w:numId="3">
     <w:abstractNumId w:val="8"/>
@@ -4118,19 +5964,19 @@
     <w:abstractNumId w:val="10"/>
   </w:num>
   <w:num w:numId="7">
-    <w:abstractNumId w:val="20"/>
+    <w:abstractNumId w:val="22"/>
   </w:num>
   <w:num w:numId="8">
-    <w:abstractNumId w:val="21"/>
+    <w:abstractNumId w:val="23"/>
   </w:num>
   <w:num w:numId="9">
     <w:abstractNumId w:val="3"/>
   </w:num>
   <w:num w:numId="10">
-    <w:abstractNumId w:val="17"/>
+    <w:abstractNumId w:val="19"/>
   </w:num>
   <w:num w:numId="11">
-    <w:abstractNumId w:val="13"/>
+    <w:abstractNumId w:val="14"/>
   </w:num>
   <w:num w:numId="12">
     <w:abstractNumId w:val="2"/>
@@ -4139,7 +5985,7 @@
     <w:abstractNumId w:val="4"/>
   </w:num>
   <w:num w:numId="14">
-    <w:abstractNumId w:val="14"/>
+    <w:abstractNumId w:val="15"/>
   </w:num>
   <w:num w:numId="15">
     <w:abstractNumId w:val="5"/>
@@ -4148,10 +5994,10 @@
     <w:abstractNumId w:val="1"/>
   </w:num>
   <w:num w:numId="17">
-    <w:abstractNumId w:val="18"/>
+    <w:abstractNumId w:val="20"/>
   </w:num>
   <w:num w:numId="18">
-    <w:abstractNumId w:val="12"/>
+    <w:abstractNumId w:val="13"/>
   </w:num>
   <w:num w:numId="19">
     <w:abstractNumId w:val="11"/>
@@ -4160,10 +6006,16 @@
     <w:abstractNumId w:val="7"/>
   </w:num>
   <w:num w:numId="21">
+    <w:abstractNumId w:val="17"/>
+  </w:num>
+  <w:num w:numId="22">
     <w:abstractNumId w:val="16"/>
   </w:num>
-  <w:num w:numId="22">
-    <w:abstractNumId w:val="15"/>
+  <w:num w:numId="23">
+    <w:abstractNumId w:val="12"/>
+  </w:num>
+  <w:num w:numId="24">
+    <w:abstractNumId w:val="18"/>
   </w:num>
 </w:numbering>
 </file>
